--- a/++Templated Entries/LAURA ONLY ACCESS COMPLETED/INTELLECTUAL CURRENTS/Eugenics Templated LD.docx
+++ b/++Templated Entries/LAURA ONLY ACCESS COMPLETED/INTELLECTUAL CURRENTS/Eugenics Templated LD.docx
@@ -316,9 +316,6 @@
       <w:tr>
         <w:sdt>
           <w:sdtPr>
-            <w:rPr>
-              <w:b/>
-            </w:rPr>
             <w:alias w:val="Article headword"/>
             <w:tag w:val="articleHeadword"/>
             <w:id w:val="-361440020"/>
@@ -344,9 +341,6 @@
                   </w:rPr>
                 </w:pPr>
                 <w:r>
-                  <w:rPr>
-                    <w:b/>
-                  </w:rPr>
                   <w:t>Eugenics</w:t>
                 </w:r>
               </w:p>
@@ -489,7 +483,10 @@
               </w:tcPr>
               <w:p>
                 <w:r>
-                  <w:t xml:space="preserve">Eugenics is the attempt to improve human traits through intervention in genetic lines, generally for the stated purpose of increasing the proportion of so-called positive human traits and decreasing the proportion of (or eliminating) so-called negative traits.  </w:t>
+                  <w:t>Eugenics is the attempt to improve human traits through intervention in genetic lines, generally for the stated purpose of increasing the proportion of so-called positive human traits and decreasing the proportion of (or eliminati</w:t>
+                </w:r>
+                <w:r>
+                  <w:t xml:space="preserve">ng) so-called negative traits. </w:t>
                 </w:r>
                 <w:proofErr w:type="gramStart"/>
                 <w:r>
@@ -521,16 +518,7 @@
                   <w:t xml:space="preserve"> (1883). Galton also laid out the approaches to eugenic manipulation that would become common, focusing on them especially in the last chapter of his autobiography</w:t>
                 </w:r>
                 <w:r>
-                  <w:t xml:space="preserve">, </w:t>
-                </w:r>
-                <w:r>
-                  <w:t>‘Race Improvement</w:t>
-                </w:r>
-                <w:r>
-                  <w:t>.</w:t>
-                </w:r>
-                <w:r>
-                  <w:t>’</w:t>
+                  <w:t>, ‘Race Improvement.’</w:t>
                 </w:r>
                 <w:r>
                   <w:t xml:space="preserve"> In particular, he advocated that those </w:t>
@@ -695,12 +683,12 @@
               <w:p/>
               <w:p>
                 <w:r>
-                  <w:t xml:space="preserve">At present, eugenics has an almost universally negative connotation. But the increasing ability to test and manipulate genetics (especially prenatally) has led to new debates about the rights of parents to </w:t>
+                  <w:t>At present, eugenics has an almost universally negative connotation. But the increasing ability to test and m</w:t>
                 </w:r>
                 <w:bookmarkStart w:id="0" w:name="_GoBack"/>
                 <w:bookmarkEnd w:id="0"/>
                 <w:r>
-                  <w:t xml:space="preserve">select for positive traits, or against probable defects, in their unborn children. Genetic testing and manipulation of this type has been called eugenic by some ethicists, although debate on this application of the term continues.  </w:t>
+                  <w:t xml:space="preserve">anipulate genetics (especially prenatally) has led to new debates about the rights of parents to select for positive traits, or against probable defects, in their unborn children. Genetic testing and manipulation of this type has been called eugenic by some ethicists, although debate on this application of the term continues.  </w:t>
                 </w:r>
               </w:p>
             </w:tc>
@@ -732,12 +720,14 @@
             </w:sdtPr>
             <w:sdtEndPr/>
             <w:sdtContent>
+              <w:p/>
               <w:p>
                 <w:sdt>
                   <w:sdtPr>
                     <w:id w:val="1694192834"/>
                     <w:citation/>
                   </w:sdtPr>
+                  <w:sdtEndPr/>
                   <w:sdtContent>
                     <w:r>
                       <w:fldChar w:fldCharType="begin"/>
@@ -1503,7 +1493,6 @@
   <w:style w:type="character" w:default="1" w:styleId="DefaultParagraphFont">
     <w:name w:val="Default Paragraph Font"/>
     <w:uiPriority w:val="1"/>
-    <w:semiHidden/>
     <w:unhideWhenUsed/>
   </w:style>
   <w:style w:type="table" w:default="1" w:styleId="TableNormal">
@@ -2043,7 +2032,6 @@
   <w:style w:type="character" w:default="1" w:styleId="DefaultParagraphFont">
     <w:name w:val="Default Paragraph Font"/>
     <w:uiPriority w:val="1"/>
-    <w:semiHidden/>
     <w:unhideWhenUsed/>
   </w:style>
   <w:style w:type="table" w:default="1" w:styleId="TableNormal">
@@ -2689,14 +2677,14 @@
     <w:charset w:val="4E"/>
     <w:family w:val="auto"/>
     <w:pitch w:val="variable"/>
-    <w:sig w:usb0="E00002FF" w:usb1="6AC7FDFB" w:usb2="00000012" w:usb3="00000000" w:csb0="0002009F" w:csb1="00000000"/>
+    <w:sig w:usb0="00000001" w:usb1="08070000" w:usb2="00000010" w:usb3="00000000" w:csb0="00020000" w:csb1="00000000"/>
   </w:font>
   <w:font w:name="Tahoma">
     <w:panose1 w:val="020B0604030504040204"/>
     <w:charset w:val="00"/>
     <w:family w:val="auto"/>
     <w:pitch w:val="variable"/>
-    <w:sig w:usb0="E1002AFF" w:usb1="C000605B" w:usb2="00000029" w:usb3="00000000" w:csb0="000101FF" w:csb1="00000000"/>
+    <w:sig w:usb0="00000003" w:usb1="00000000" w:usb2="00000000" w:usb3="00000000" w:csb0="00000001" w:csb1="00000000"/>
   </w:font>
   <w:font w:name="Arial">
     <w:panose1 w:val="020B0604020202020204"/>
@@ -2709,7 +2697,7 @@
     <w:charset w:val="4E"/>
     <w:family w:val="auto"/>
     <w:pitch w:val="variable"/>
-    <w:sig w:usb0="E00002FF" w:usb1="6AC7FDFB" w:usb2="00000012" w:usb3="00000000" w:csb0="0002009F" w:csb1="00000000"/>
+    <w:sig w:usb0="00000001" w:usb1="08070000" w:usb2="00000010" w:usb3="00000000" w:csb0="00020000" w:csb1="00000000"/>
   </w:font>
   <w:font w:name="Cambria">
     <w:panose1 w:val="02040503050406030204"/>
@@ -3486,7 +3474,7 @@
   <a:extraClrSchemeLst/>
   <a:extLst>
     <a:ext uri="{05A4C25C-085E-4340-85A3-A5531E510DB2}">
-      <thm15:themeFamily xmlns="" xmlns:thm15="http://schemas.microsoft.com/office/thememl/2012/main" name="Office Theme" id="{62F939B6-93AF-4DB8-9C6B-D6C7DFDC589F}" vid="{4A3C46E8-61CC-4603-A589-7422A47A8E4A}"/>
+      <thm15:themeFamily xmlns:thm15="http://schemas.microsoft.com/office/thememl/2012/main" xmlns="" name="Office Theme" id="{62F939B6-93AF-4DB8-9C6B-D6C7DFDC589F}" vid="{4A3C46E8-61CC-4603-A589-7422A47A8E4A}"/>
     </a:ext>
   </a:extLst>
 </a:theme>
@@ -3519,7 +3507,7 @@
 </file>
 
 <file path=customXml/itemProps1.xml><?xml version="1.0" encoding="utf-8"?>
-<ds:datastoreItem xmlns:ds="http://schemas.openxmlformats.org/officeDocument/2006/customXml" ds:itemID="{5BFD6ACF-45CA-0A47-8BD3-158C02D69FCB}">
+<ds:datastoreItem xmlns:ds="http://schemas.openxmlformats.org/officeDocument/2006/customXml" ds:itemID="{8F20AAAA-61C9-9341-8297-AA4C9F77D81B}">
   <ds:schemaRefs>
     <ds:schemaRef ds:uri="http://schemas.openxmlformats.org/officeDocument/2006/bibliography"/>
   </ds:schemaRefs>

--- a/++Templated Entries/LAURA ONLY ACCESS COMPLETED/INTELLECTUAL CURRENTS/Eugenics Templated LD.docx
+++ b/++Templated Entries/LAURA ONLY ACCESS COMPLETED/INTELLECTUAL CURRENTS/Eugenics Templated LD.docx
@@ -161,11 +161,9 @@
                 <w:tcW w:w="2642" w:type="dxa"/>
               </w:tcPr>
               <w:p>
-                <w:proofErr w:type="spellStart"/>
                 <w:r>
                   <w:t>Gardett</w:t>
                 </w:r>
-                <w:proofErr w:type="spellEnd"/>
               </w:p>
             </w:tc>
           </w:sdtContent>
@@ -419,33 +417,7 @@
               </w:tcPr>
               <w:p>
                 <w:r>
-                  <w:t>Eugenics is the attempt to improve human traits through intervention in genetic lines, generally for the stated purpose of increasing the proportion of so-called positive human traits and decreasing the proportion of (or eliminating) so-called negative tra</w:t>
-                </w:r>
-                <w:r>
-                  <w:t>its.</w:t>
-                </w:r>
-                <w:r>
-                  <w:t xml:space="preserve"> </w:t>
-                </w:r>
-                <w:proofErr w:type="gramStart"/>
-                <w:r>
-                  <w:t xml:space="preserve">The term </w:t>
-                </w:r>
-                <w:r>
-                  <w:t>‘</w:t>
-                </w:r>
-                <w:r>
-                  <w:t>eugenic</w:t>
-                </w:r>
-                <w:r>
-                  <w:t>’</w:t>
-                </w:r>
-                <w:r>
-                  <w:t xml:space="preserve"> was originally coined by Francis Galton</w:t>
-                </w:r>
-                <w:proofErr w:type="gramEnd"/>
-                <w:r>
-                  <w:t xml:space="preserve"> (half-cousin to Charles Darwin) in his book </w:t>
+                  <w:t xml:space="preserve">Eugenics is the attempt to improve human traits through intervention in genetic lines, generally for the stated purpose of increasing the proportion of so-called positive human traits and decreasing the proportion of (or eliminating) so-called negative traits. The term ‘eugenic’ was originally coined by Francis Galton (half-cousin to Charles Darwin) in his book </w:t>
                 </w:r>
                 <w:r>
                   <w:rPr>
@@ -454,10 +426,12 @@
                   <w:t>Inquiries into Human Faculty and its Development</w:t>
                 </w:r>
                 <w:r>
-                  <w:t xml:space="preserve"> (1883).</w:t>
+                  <w:t xml:space="preserve"> (1883). Galton also laid out the approaches to eugenic manipulation that would become common, focusing on them especially in the last chapter of his autobiography, ‘Race Improvement.’ In particular, he advocated that those ‘afflicted by lunacy, feeble-mindedness, habitual criminality, and pauperism’ should not be allowed to freely propagate. Eugenicists generally embraced Galton’s belief that humans have a ‘duty’ to improve the human race by genetically promoting the ‘higher’ human qualities such as beauty, intelligence, and morality, although how to do so has always been a matter of debate, even among advocates — as has the perhaps more consequential debate over who has the right to determine which are ‘higher’ and ‘lower’ qualities, or ‘desirable’ and ‘undesirable’ traits.</w:t>
                 </w:r>
               </w:p>
             </w:tc>
+            <w:bookmarkStart w:id="0" w:name="_GoBack" w:displacedByCustomXml="next"/>
+            <w:bookmarkEnd w:id="0" w:displacedByCustomXml="next"/>
           </w:sdtContent>
         </w:sdt>
       </w:tr>
@@ -488,7 +462,6 @@
                 <w:r>
                   <w:t xml:space="preserve">ng) so-called negative traits. </w:t>
                 </w:r>
-                <w:proofErr w:type="gramStart"/>
                 <w:r>
                   <w:t xml:space="preserve">The term </w:t>
                 </w:r>
@@ -502,11 +475,7 @@
                   <w:t>’</w:t>
                 </w:r>
                 <w:r>
-                  <w:t xml:space="preserve"> was originally coined by Francis Galton</w:t>
-                </w:r>
-                <w:proofErr w:type="gramEnd"/>
-                <w:r>
-                  <w:t xml:space="preserve"> (half-cousin to Charles Darwin) in his book </w:t>
+                  <w:t xml:space="preserve"> was originally coined by Francis Galton (half-cousin to Charles Darwin) in his book </w:t>
                 </w:r>
                 <w:r>
                   <w:rPr>
@@ -623,16 +592,15 @@
               <w:p/>
               <w:p>
                 <w:r>
+                  <w:lastRenderedPageBreak/>
                   <w:t xml:space="preserve">Eugenics is often associated with the authoritarian social policies of Nazi Germany. But it is important to recall that while the Nazis’ elimination (or, as they sometimes referred to it, </w:t>
                 </w:r>
                 <w:r>
                   <w:t>‘</w:t>
                 </w:r>
-                <w:proofErr w:type="spellStart"/>
                 <w:r>
                   <w:t>euthanization</w:t>
                 </w:r>
-                <w:proofErr w:type="spellEnd"/>
                 <w:r>
                   <w:t>’</w:t>
                 </w:r>
@@ -673,22 +641,13 @@
                   <w:t>’</w:t>
                 </w:r>
                 <w:r>
-                  <w:t xml:space="preserve"> (endemic poverty, which was considered a hereditary defect that would be passed on to children) were forcibly sterilized. Often, the children and teenagers who underwent the </w:t>
-                </w:r>
-                <w:r>
-                  <w:lastRenderedPageBreak/>
-                  <w:t>procedure were not told what was being done. Doctors claimed to be performing appendectomies or other surgeries necessary to their patients’ health. Indeed, a number of respected scientific institutions studied and promoted eugenics in the early twentieth century.</w:t>
+                  <w:t xml:space="preserve"> (endemic poverty, which was considered a hereditary defect that would be passed on to children) were forcibly sterilized. Often, the children and teenagers who underwent the procedure were not told what was being done. Doctors claimed to be performing appendectomies or other surgeries necessary to their patients’ health. Indeed, a number of respected scientific institutions studied and promoted eugenics in the early twentieth century.</w:t>
                 </w:r>
               </w:p>
               <w:p/>
               <w:p>
                 <w:r>
-                  <w:t>At present, eugenics has an almost universally negative connotation. But the increasing ability to test and m</w:t>
-                </w:r>
-                <w:bookmarkStart w:id="0" w:name="_GoBack"/>
-                <w:bookmarkEnd w:id="0"/>
-                <w:r>
-                  <w:t xml:space="preserve">anipulate genetics (especially prenatally) has led to new debates about the rights of parents to select for positive traits, or against probable defects, in their unborn children. Genetic testing and manipulation of this type has been called eugenic by some ethicists, although debate on this application of the term continues.  </w:t>
+                  <w:t xml:space="preserve">At present, eugenics has an almost universally negative connotation. But the increasing ability to test and manipulate genetics (especially prenatally) has led to new debates about the rights of parents to select for positive traits, or against probable defects, in their unborn children. Genetic testing and manipulation of this type has been called eugenic by some ethicists, although debate on this application of the term continues.  </w:t>
                 </w:r>
               </w:p>
             </w:tc>
@@ -847,21 +806,12 @@
       </w:rPr>
       <w:t xml:space="preserve"> – </w:t>
     </w:r>
-    <w:proofErr w:type="spellStart"/>
     <w:r>
       <w:rPr>
         <w:i/>
         <w:color w:val="7F7F7F" w:themeColor="text1" w:themeTint="80"/>
       </w:rPr>
-      <w:t>Encyclopedia</w:t>
-    </w:r>
-    <w:proofErr w:type="spellEnd"/>
-    <w:r>
-      <w:rPr>
-        <w:i/>
-        <w:color w:val="7F7F7F" w:themeColor="text1" w:themeTint="80"/>
-      </w:rPr>
-      <w:t xml:space="preserve"> of Modernism</w:t>
+      <w:t>Encyclopedia of Modernism</w:t>
     </w:r>
   </w:p>
   <w:p>
@@ -1493,6 +1443,7 @@
   <w:style w:type="character" w:default="1" w:styleId="DefaultParagraphFont">
     <w:name w:val="Default Paragraph Font"/>
     <w:uiPriority w:val="1"/>
+    <w:semiHidden/>
     <w:unhideWhenUsed/>
   </w:style>
   <w:style w:type="table" w:default="1" w:styleId="TableNormal">
@@ -2032,6 +1983,7 @@
   <w:style w:type="character" w:default="1" w:styleId="DefaultParagraphFont">
     <w:name w:val="Default Paragraph Font"/>
     <w:uiPriority w:val="1"/>
+    <w:semiHidden/>
     <w:unhideWhenUsed/>
   </w:style>
   <w:style w:type="table" w:default="1" w:styleId="TableNormal">
@@ -2684,7 +2636,7 @@
     <w:charset w:val="00"/>
     <w:family w:val="auto"/>
     <w:pitch w:val="variable"/>
-    <w:sig w:usb0="00000003" w:usb1="00000000" w:usb2="00000000" w:usb3="00000000" w:csb0="00000001" w:csb1="00000000"/>
+    <w:sig w:usb0="E1002AFF" w:usb1="C000605B" w:usb2="00000029" w:usb3="00000000" w:csb0="000101FF" w:csb1="00000000"/>
   </w:font>
   <w:font w:name="Arial">
     <w:panose1 w:val="020B0604020202020204"/>
@@ -3474,7 +3426,7 @@
   <a:extraClrSchemeLst/>
   <a:extLst>
     <a:ext uri="{05A4C25C-085E-4340-85A3-A5531E510DB2}">
-      <thm15:themeFamily xmlns:thm15="http://schemas.microsoft.com/office/thememl/2012/main" xmlns="" name="Office Theme" id="{62F939B6-93AF-4DB8-9C6B-D6C7DFDC589F}" vid="{4A3C46E8-61CC-4603-A589-7422A47A8E4A}"/>
+      <thm15:themeFamily xmlns="" xmlns:thm15="http://schemas.microsoft.com/office/thememl/2012/main" name="Office Theme" id="{62F939B6-93AF-4DB8-9C6B-D6C7DFDC589F}" vid="{4A3C46E8-61CC-4603-A589-7422A47A8E4A}"/>
     </a:ext>
   </a:extLst>
 </a:theme>
@@ -3507,7 +3459,7 @@
 </file>
 
 <file path=customXml/itemProps1.xml><?xml version="1.0" encoding="utf-8"?>
-<ds:datastoreItem xmlns:ds="http://schemas.openxmlformats.org/officeDocument/2006/customXml" ds:itemID="{8F20AAAA-61C9-9341-8297-AA4C9F77D81B}">
+<ds:datastoreItem xmlns:ds="http://schemas.openxmlformats.org/officeDocument/2006/customXml" ds:itemID="{81D92D8C-0D23-2545-9D22-F216DF2B3AC1}">
   <ds:schemaRefs>
     <ds:schemaRef ds:uri="http://schemas.openxmlformats.org/officeDocument/2006/bibliography"/>
   </ds:schemaRefs>
